--- a/src/main/webapp/static/lawrecord/instrument/03行政处罚决定书_自然人.docx
+++ b/src/main/webapp/static/lawrecord/instrument/03行政处罚决定书_自然人.docx
@@ -815,35 +815,11 @@
       </w:pPr>
       <w:r>
         <w:rPr>
-          <w:rFonts w:ascii="宋体" w:hAnsi="宋体" w:cs="宋体"/>
-          <w:sz w:val="28"/>
-          <w:szCs w:val="28"/>
-        </w:rPr>
-        <w:t>1</w:t>
-      </w:r>
-      <w:r>
-        <w:rPr>
-          <w:rFonts w:ascii="宋体" w:hAnsi="宋体" w:cs="宋体" w:hint="eastAsia"/>
-          <w:sz w:val="28"/>
-          <w:szCs w:val="28"/>
-        </w:rPr>
-        <w:t>、《现场（检查）勘验笔录》（</w:t>
-      </w:r>
-      <w:r>
-        <w:rPr>
-          <w:rFonts w:ascii="宋体" w:hAnsi="宋体" w:cs="宋体"/>
-          <w:sz w:val="28"/>
-          <w:szCs w:val="28"/>
-        </w:rPr>
-        <w:t xml:space="preserve"> </w:t>
-      </w:r>
-      <w:r>
-        <w:rPr>
-          <w:rFonts w:ascii="宋体" w:hAnsi="宋体" w:cs="宋体" w:hint="eastAsia"/>
-          <w:sz w:val="28"/>
-          <w:szCs w:val="28"/>
-        </w:rPr>
-        <w:t>）份；</w:t>
+          <w:rFonts w:ascii="宋体" w:hAnsi="宋体" w:cs="宋体" w:hint="eastAsia"/>
+          <w:sz w:val="28"/>
+          <w:szCs w:val="28"/>
+        </w:rPr>
+        <w:t>1、《现场检查（勘验）笔录》（ ）份</w:t>
       </w:r>
     </w:p>
     <w:p>
@@ -858,35 +834,11 @@
       </w:pPr>
       <w:r>
         <w:rPr>
-          <w:rFonts w:ascii="宋体" w:hAnsi="宋体" w:cs="宋体"/>
-          <w:sz w:val="28"/>
-          <w:szCs w:val="28"/>
-        </w:rPr>
-        <w:t>2</w:t>
-      </w:r>
-      <w:r>
-        <w:rPr>
-          <w:rFonts w:ascii="宋体" w:hAnsi="宋体" w:cs="宋体" w:hint="eastAsia"/>
-          <w:sz w:val="28"/>
-          <w:szCs w:val="28"/>
-        </w:rPr>
-        <w:t>、《询问笔录》（</w:t>
-      </w:r>
-      <w:r>
-        <w:rPr>
-          <w:rFonts w:ascii="宋体" w:hAnsi="宋体" w:cs="宋体"/>
-          <w:sz w:val="28"/>
-          <w:szCs w:val="28"/>
-        </w:rPr>
-        <w:t xml:space="preserve"> </w:t>
-      </w:r>
-      <w:r>
-        <w:rPr>
-          <w:rFonts w:ascii="宋体" w:hAnsi="宋体" w:cs="宋体" w:hint="eastAsia"/>
-          <w:sz w:val="28"/>
-          <w:szCs w:val="28"/>
-        </w:rPr>
-        <w:t>）份；</w:t>
+          <w:rFonts w:ascii="宋体" w:hAnsi="宋体" w:cs="宋体" w:hint="eastAsia"/>
+          <w:sz w:val="28"/>
+          <w:szCs w:val="28"/>
+        </w:rPr>
+        <w:t>2、《询问笔录》（ ）份</w:t>
       </w:r>
     </w:p>
     <w:p>
@@ -901,35 +853,11 @@
       </w:pPr>
       <w:r>
         <w:rPr>
-          <w:rFonts w:ascii="宋体" w:hAnsi="宋体" w:cs="宋体"/>
-          <w:sz w:val="28"/>
-          <w:szCs w:val="28"/>
-        </w:rPr>
-        <w:t>3</w:t>
-      </w:r>
-      <w:r>
-        <w:rPr>
-          <w:rFonts w:ascii="宋体" w:hAnsi="宋体" w:cs="宋体" w:hint="eastAsia"/>
-          <w:sz w:val="28"/>
-          <w:szCs w:val="28"/>
-        </w:rPr>
-        <w:t>、现场拍摄的渔船照片（</w:t>
-      </w:r>
-      <w:r>
-        <w:rPr>
-          <w:rFonts w:ascii="宋体" w:hAnsi="宋体" w:cs="宋体"/>
-          <w:sz w:val="28"/>
-          <w:szCs w:val="28"/>
-        </w:rPr>
-        <w:t xml:space="preserve"> </w:t>
-      </w:r>
-      <w:r>
-        <w:rPr>
-          <w:rFonts w:ascii="宋体" w:hAnsi="宋体" w:cs="宋体" w:hint="eastAsia"/>
-          <w:sz w:val="28"/>
-          <w:szCs w:val="28"/>
-        </w:rPr>
-        <w:t>）张；</w:t>
+          <w:rFonts w:ascii="宋体" w:hAnsi="宋体" w:cs="宋体" w:hint="eastAsia"/>
+          <w:sz w:val="28"/>
+          <w:szCs w:val="28"/>
+        </w:rPr>
+        <w:t>3、现场拍摄的渔船照片（ ）张</w:t>
       </w:r>
     </w:p>
     <w:p>
@@ -937,34 +865,18 @@
         <w:spacing w:line="460" w:lineRule="exact"/>
         <w:ind w:firstLineChars="200" w:firstLine="560"/>
         <w:rPr>
-          <w:rFonts w:ascii="宋体" w:hAnsi="宋体" w:cs="宋体"/>
-          <w:sz w:val="28"/>
-          <w:szCs w:val="28"/>
-        </w:rPr>
-      </w:pPr>
-      <w:r>
-        <w:rPr>
-          <w:rFonts w:ascii="宋体" w:hAnsi="宋体" w:cs="宋体"/>
-          <w:sz w:val="28"/>
-          <w:szCs w:val="28"/>
-        </w:rPr>
-        <w:t>4</w:t>
-      </w:r>
-      <w:r>
-        <w:rPr>
-          <w:rFonts w:ascii="宋体" w:hAnsi="宋体" w:cs="宋体" w:hint="eastAsia"/>
-          <w:sz w:val="28"/>
-          <w:szCs w:val="28"/>
-        </w:rPr>
-        <w:t>、</w:t>
-      </w:r>
-      <w:r>
-        <w:rPr>
-          <w:rFonts w:ascii="宋体" w:hAnsi="宋体" w:cs="宋体" w:hint="eastAsia"/>
-          <w:sz w:val="28"/>
-          <w:szCs w:val="28"/>
-        </w:rPr>
-        <w:t>当事人身份证及船舶相关证书复印件。</w:t>
+          <w:rFonts w:ascii="宋体" w:cs="宋体"/>
+          <w:sz w:val="28"/>
+          <w:szCs w:val="28"/>
+        </w:rPr>
+      </w:pPr>
+      <w:r>
+        <w:rPr>
+          <w:rFonts w:ascii="宋体" w:hAnsi="宋体" w:cs="宋体" w:hint="eastAsia"/>
+          <w:sz w:val="28"/>
+          <w:szCs w:val="28"/>
+        </w:rPr>
+        <w:t>4、当事人身份证及船舶相关证书复印件</w:t>
       </w:r>
     </w:p>
     <w:p>
@@ -977,13 +889,15 @@
           <w:szCs w:val="28"/>
         </w:rPr>
       </w:pPr>
-      <w:r>
-        <w:rPr>
-          <w:rFonts w:ascii="宋体" w:hAnsi="宋体" w:cs="宋体" w:hint="eastAsia"/>
-          <w:sz w:val="28"/>
-          <w:szCs w:val="28"/>
-        </w:rPr>
-        <w:t>5、物价局价格指导</w:t>
+      <w:bookmarkStart w:id="0" w:name="_GoBack"/>
+      <w:bookmarkEnd w:id="0"/>
+      <w:r>
+        <w:rPr>
+          <w:rFonts w:ascii="宋体" w:hAnsi="宋体" w:cs="宋体" w:hint="eastAsia"/>
+          <w:sz w:val="28"/>
+          <w:szCs w:val="28"/>
+        </w:rPr>
+        <w:t>${A006}</w:t>
       </w:r>
     </w:p>
     <w:p>
@@ -991,18 +905,18 @@
         <w:spacing w:line="460" w:lineRule="exact"/>
         <w:ind w:firstLineChars="200" w:firstLine="560"/>
         <w:rPr>
-          <w:rFonts w:ascii="宋体" w:hAnsi="宋体" w:cs="宋体" w:hint="eastAsia"/>
-          <w:sz w:val="28"/>
-          <w:szCs w:val="28"/>
-        </w:rPr>
-      </w:pPr>
-      <w:r>
-        <w:rPr>
-          <w:rFonts w:ascii="宋体" w:hAnsi="宋体" w:cs="宋体" w:hint="eastAsia"/>
-          <w:sz w:val="28"/>
-          <w:szCs w:val="28"/>
-        </w:rPr>
-        <w:t>6、禁渔期通告（农业部）</w:t>
+          <w:rFonts w:ascii="宋体" w:cs="宋体"/>
+          <w:sz w:val="28"/>
+          <w:szCs w:val="28"/>
+        </w:rPr>
+      </w:pPr>
+      <w:r>
+        <w:rPr>
+          <w:rFonts w:ascii="宋体" w:hAnsi="宋体" w:cs="宋体" w:hint="eastAsia"/>
+          <w:sz w:val="28"/>
+          <w:szCs w:val="28"/>
+        </w:rPr>
+        <w:t>${A007}</w:t>
       </w:r>
     </w:p>
     <w:p>
@@ -1163,8 +1077,6 @@
         </w:rPr>
         <w:t>述事实，本机关依法认定：</w:t>
       </w:r>
-      <w:bookmarkStart w:id="0" w:name="_GoBack"/>
-      <w:bookmarkEnd w:id="0"/>
     </w:p>
     <w:p>
       <w:pPr>

--- a/src/main/webapp/static/lawrecord/instrument/03行政处罚决定书_自然人.docx
+++ b/src/main/webapp/static/lawrecord/instrument/03行政处罚决定书_自然人.docx
@@ -1,6 +1,6 @@
 
 <file path=word/document.xml><?xml version="1.0" encoding="utf-8"?>
-<w:document xmlns:wpc="http://schemas.microsoft.com/office/word/2010/wordprocessingCanvas" xmlns:cx="http://schemas.microsoft.com/office/drawing/2014/chartex" xmlns:cx1="http://schemas.microsoft.com/office/drawing/2015/9/8/chartex" xmlns:mc="http://schemas.openxmlformats.org/markup-compatibility/2006" xmlns:o="urn:schemas-microsoft-com:office:office" xmlns:r="http://schemas.openxmlformats.org/officeDocument/2006/relationships" xmlns:m="http://schemas.openxmlformats.org/officeDocument/2006/math" xmlns:v="urn:schemas-microsoft-com:vml" xmlns:wp14="http://schemas.microsoft.com/office/word/2010/wordprocessingDrawing" xmlns:wp="http://schemas.openxmlformats.org/drawingml/2006/wordprocessingDrawing" xmlns:w10="urn:schemas-microsoft-com:office:word" xmlns:w="http://schemas.openxmlformats.org/wordprocessingml/2006/main" xmlns:w14="http://schemas.microsoft.com/office/word/2010/wordml" xmlns:w15="http://schemas.microsoft.com/office/word/2012/wordml" xmlns:w16se="http://schemas.microsoft.com/office/word/2015/wordml/symex" xmlns:wpg="http://schemas.microsoft.com/office/word/2010/wordprocessingGroup" xmlns:wpi="http://schemas.microsoft.com/office/word/2010/wordprocessingInk" xmlns:wne="http://schemas.microsoft.com/office/word/2006/wordml" xmlns:wps="http://schemas.microsoft.com/office/word/2010/wordprocessingShape" mc:Ignorable="w14 w15 w16se wp14">
+<w:document xmlns:wpc="http://schemas.microsoft.com/office/word/2010/wordprocessingCanvas" xmlns:cx="http://schemas.microsoft.com/office/drawing/2014/chartex" xmlns:mc="http://schemas.openxmlformats.org/markup-compatibility/2006" xmlns:o="urn:schemas-microsoft-com:office:office" xmlns:r="http://schemas.openxmlformats.org/officeDocument/2006/relationships" xmlns:m="http://schemas.openxmlformats.org/officeDocument/2006/math" xmlns:v="urn:schemas-microsoft-com:vml" xmlns:wp14="http://schemas.microsoft.com/office/word/2010/wordprocessingDrawing" xmlns:wp="http://schemas.openxmlformats.org/drawingml/2006/wordprocessingDrawing" xmlns:w10="urn:schemas-microsoft-com:office:word" xmlns:w="http://schemas.openxmlformats.org/wordprocessingml/2006/main" xmlns:w14="http://schemas.microsoft.com/office/word/2010/wordml" xmlns:w15="http://schemas.microsoft.com/office/word/2012/wordml" xmlns:w16se="http://schemas.microsoft.com/office/word/2015/wordml/symex" xmlns:wpg="http://schemas.microsoft.com/office/word/2010/wordprocessingGroup" xmlns:wpi="http://schemas.microsoft.com/office/word/2010/wordprocessingInk" xmlns:wne="http://schemas.microsoft.com/office/word/2006/wordml" xmlns:wps="http://schemas.microsoft.com/office/word/2010/wordprocessingShape" mc:Ignorable="w14 w15 w16se wp14">
   <w:body>
     <w:p>
       <w:pPr>
@@ -38,7 +38,7 @@
             <v:path o:extrusionok="f" gradientshapeok="t" o:connecttype="rect"/>
             <o:lock v:ext="edit" aspectratio="t"/>
           </v:shapetype>
-          <v:shape id="图片 2" o:spid="_x0000_s1026" type="#_x0000_t75" style="position:absolute;left:0;text-align:left;margin-left:0;margin-top:-15.6pt;width:87.05pt;height:85.4pt;z-index:1;visibility:visible">
+          <v:shape id="图片 2" o:spid="_x0000_s1026" type="#_x0000_t75" style="position:absolute;left:0;text-align:left;margin-left:6.75pt;margin-top:-22.35pt;width:87.05pt;height:85.4pt;z-index:1;visibility:visible">
             <v:imagedata r:id="rId6" o:title=""/>
           </v:shape>
         </w:pict>
@@ -97,7 +97,25 @@
           <w:sz w:val="28"/>
           <w:szCs w:val="28"/>
         </w:rPr>
-        <w:t>[${Shou_year}]${Number}</w:t>
+        <w:t>[${</w:t>
+      </w:r>
+      <w:proofErr w:type="spellStart"/>
+      <w:r>
+        <w:rPr>
+          <w:rFonts w:ascii="宋体" w:hAnsi="宋体" w:cs="宋体"/>
+          <w:sz w:val="28"/>
+          <w:szCs w:val="28"/>
+        </w:rPr>
+        <w:t>Shou_year</w:t>
+      </w:r>
+      <w:proofErr w:type="spellEnd"/>
+      <w:r>
+        <w:rPr>
+          <w:rFonts w:ascii="宋体" w:hAnsi="宋体" w:cs="宋体"/>
+          <w:sz w:val="28"/>
+          <w:szCs w:val="28"/>
+        </w:rPr>
+        <w:t>}]${Number}</w:t>
       </w:r>
       <w:r>
         <w:rPr>
@@ -111,13 +129,29 @@
     <w:p>
       <w:pPr>
         <w:spacing w:beforeLines="50" w:before="156" w:line="500" w:lineRule="exact"/>
-        <w:jc w:val="right"/>
+        <w:ind w:right="1120"/>
+        <w:rPr>
+          <w:rFonts w:ascii="宋体" w:cs="宋体" w:hint="eastAsia"/>
+          <w:sz w:val="28"/>
+          <w:szCs w:val="28"/>
+        </w:rPr>
+      </w:pPr>
+      <w:r>
+        <w:rPr>
+          <w:rFonts w:ascii="宋体" w:cs="宋体" w:hint="eastAsia"/>
+          <w:sz w:val="28"/>
+          <w:szCs w:val="28"/>
+        </w:rPr>
+        <w:t xml:space="preserve"> </w:t>
+      </w:r>
+      <w:r>
         <w:rPr>
           <w:rFonts w:ascii="宋体" w:cs="宋体"/>
           <w:sz w:val="28"/>
           <w:szCs w:val="28"/>
         </w:rPr>
-      </w:pPr>
+        <w:t xml:space="preserve">                                </w:t>
+      </w:r>
     </w:p>
     <w:p>
       <w:pPr>
@@ -256,7 +290,27 @@
           <w:szCs w:val="28"/>
           <w:u w:val="single"/>
         </w:rPr>
-        <w:t xml:space="preserve">  ${Boat_Id}                              </w:t>
+        <w:t xml:space="preserve">  ${</w:t>
+      </w:r>
+      <w:proofErr w:type="spellStart"/>
+      <w:r>
+        <w:rPr>
+          <w:rFonts w:ascii="宋体" w:hAnsi="宋体" w:cs="宋体"/>
+          <w:sz w:val="28"/>
+          <w:szCs w:val="28"/>
+          <w:u w:val="single"/>
+        </w:rPr>
+        <w:t>Boat_Id</w:t>
+      </w:r>
+      <w:proofErr w:type="spellEnd"/>
+      <w:r>
+        <w:rPr>
+          <w:rFonts w:ascii="宋体" w:hAnsi="宋体" w:cs="宋体"/>
+          <w:sz w:val="28"/>
+          <w:szCs w:val="28"/>
+          <w:u w:val="single"/>
+        </w:rPr>
+        <w:t xml:space="preserve">}                              </w:t>
       </w:r>
     </w:p>
     <w:p>
@@ -303,7 +357,25 @@
           <w:sz w:val="28"/>
           <w:szCs w:val="28"/>
         </w:rPr>
-        <w:t>${Fa_year}</w:t>
+        <w:t>${</w:t>
+      </w:r>
+      <w:proofErr w:type="spellStart"/>
+      <w:r>
+        <w:rPr>
+          <w:rFonts w:ascii="宋体" w:hAnsi="宋体" w:cs="宋体"/>
+          <w:sz w:val="28"/>
+          <w:szCs w:val="28"/>
+        </w:rPr>
+        <w:t>Fa_year</w:t>
+      </w:r>
+      <w:proofErr w:type="spellEnd"/>
+      <w:r>
+        <w:rPr>
+          <w:rFonts w:ascii="宋体" w:hAnsi="宋体" w:cs="宋体"/>
+          <w:sz w:val="28"/>
+          <w:szCs w:val="28"/>
+        </w:rPr>
+        <w:t>}</w:t>
       </w:r>
       <w:r>
         <w:rPr>
@@ -319,7 +391,25 @@
           <w:sz w:val="28"/>
           <w:szCs w:val="28"/>
         </w:rPr>
-        <w:t>${Fa_Month}</w:t>
+        <w:t>${</w:t>
+      </w:r>
+      <w:proofErr w:type="spellStart"/>
+      <w:r>
+        <w:rPr>
+          <w:rFonts w:ascii="宋体" w:hAnsi="宋体" w:cs="宋体"/>
+          <w:sz w:val="28"/>
+          <w:szCs w:val="28"/>
+        </w:rPr>
+        <w:t>Fa_Month</w:t>
+      </w:r>
+      <w:proofErr w:type="spellEnd"/>
+      <w:r>
+        <w:rPr>
+          <w:rFonts w:ascii="宋体" w:hAnsi="宋体" w:cs="宋体"/>
+          <w:sz w:val="28"/>
+          <w:szCs w:val="28"/>
+        </w:rPr>
+        <w:t>}</w:t>
       </w:r>
       <w:r>
         <w:rPr>
@@ -335,7 +425,25 @@
           <w:sz w:val="28"/>
           <w:szCs w:val="28"/>
         </w:rPr>
-        <w:t>${Fa_Day}</w:t>
+        <w:t>${</w:t>
+      </w:r>
+      <w:proofErr w:type="spellStart"/>
+      <w:r>
+        <w:rPr>
+          <w:rFonts w:ascii="宋体" w:hAnsi="宋体" w:cs="宋体"/>
+          <w:sz w:val="28"/>
+          <w:szCs w:val="28"/>
+        </w:rPr>
+        <w:t>Fa_Day</w:t>
+      </w:r>
+      <w:proofErr w:type="spellEnd"/>
+      <w:r>
+        <w:rPr>
+          <w:rFonts w:ascii="宋体" w:hAnsi="宋体" w:cs="宋体"/>
+          <w:sz w:val="28"/>
+          <w:szCs w:val="28"/>
+        </w:rPr>
+        <w:t>}</w:t>
       </w:r>
       <w:r>
         <w:rPr>
@@ -351,7 +459,25 @@
           <w:sz w:val="28"/>
           <w:szCs w:val="28"/>
         </w:rPr>
-        <w:t>${Official_Boat}</w:t>
+        <w:t>${</w:t>
+      </w:r>
+      <w:proofErr w:type="spellStart"/>
+      <w:r>
+        <w:rPr>
+          <w:rFonts w:ascii="宋体" w:hAnsi="宋体" w:cs="宋体"/>
+          <w:sz w:val="28"/>
+          <w:szCs w:val="28"/>
+        </w:rPr>
+        <w:t>Official_Boat</w:t>
+      </w:r>
+      <w:proofErr w:type="spellEnd"/>
+      <w:r>
+        <w:rPr>
+          <w:rFonts w:ascii="宋体" w:hAnsi="宋体" w:cs="宋体"/>
+          <w:sz w:val="28"/>
+          <w:szCs w:val="28"/>
+        </w:rPr>
+        <w:t>}</w:t>
       </w:r>
       <w:r>
         <w:rPr>
@@ -383,7 +509,25 @@
           <w:sz w:val="28"/>
           <w:szCs w:val="28"/>
         </w:rPr>
-        <w:t>${Fa_Hour}</w:t>
+        <w:t>${</w:t>
+      </w:r>
+      <w:proofErr w:type="spellStart"/>
+      <w:r>
+        <w:rPr>
+          <w:rFonts w:ascii="宋体" w:hAnsi="宋体" w:cs="宋体"/>
+          <w:sz w:val="28"/>
+          <w:szCs w:val="28"/>
+        </w:rPr>
+        <w:t>Fa_Hour</w:t>
+      </w:r>
+      <w:proofErr w:type="spellEnd"/>
+      <w:r>
+        <w:rPr>
+          <w:rFonts w:ascii="宋体" w:hAnsi="宋体" w:cs="宋体"/>
+          <w:sz w:val="28"/>
+          <w:szCs w:val="28"/>
+        </w:rPr>
+        <w:t>}</w:t>
       </w:r>
       <w:r>
         <w:rPr>
@@ -399,15 +543,43 @@
           <w:sz w:val="28"/>
           <w:szCs w:val="28"/>
         </w:rPr>
-        <w:t>${Fa_Minute}</w:t>
-      </w:r>
-      <w:r>
-        <w:rPr>
-          <w:rFonts w:ascii="宋体" w:hAnsi="宋体" w:cs="宋体" w:hint="eastAsia"/>
-          <w:sz w:val="28"/>
-          <w:szCs w:val="28"/>
-        </w:rPr>
-        <w:t>分发现该海域有船舶从事渔业生产作业，渔政执</w:t>
+        <w:t>${</w:t>
+      </w:r>
+      <w:proofErr w:type="spellStart"/>
+      <w:r>
+        <w:rPr>
+          <w:rFonts w:ascii="宋体" w:hAnsi="宋体" w:cs="宋体"/>
+          <w:sz w:val="28"/>
+          <w:szCs w:val="28"/>
+        </w:rPr>
+        <w:t>Fa_Minute</w:t>
+      </w:r>
+      <w:proofErr w:type="spellEnd"/>
+      <w:r>
+        <w:rPr>
+          <w:rFonts w:ascii="宋体" w:hAnsi="宋体" w:cs="宋体"/>
+          <w:sz w:val="28"/>
+          <w:szCs w:val="28"/>
+        </w:rPr>
+        <w:t>}</w:t>
+      </w:r>
+      <w:proofErr w:type="gramStart"/>
+      <w:r>
+        <w:rPr>
+          <w:rFonts w:ascii="宋体" w:hAnsi="宋体" w:cs="宋体" w:hint="eastAsia"/>
+          <w:sz w:val="28"/>
+          <w:szCs w:val="28"/>
+        </w:rPr>
+        <w:t>分发现</w:t>
+      </w:r>
+      <w:proofErr w:type="gramEnd"/>
+      <w:r>
+        <w:rPr>
+          <w:rFonts w:ascii="宋体" w:hAnsi="宋体" w:cs="宋体" w:hint="eastAsia"/>
+          <w:sz w:val="28"/>
+          <w:szCs w:val="28"/>
+        </w:rPr>
+        <w:t>该海域有船舶从事渔业生产作业，渔政执</w:t>
       </w:r>
       <w:r>
         <w:rPr>
@@ -450,15 +622,51 @@
           <w:sz w:val="28"/>
           <w:szCs w:val="28"/>
         </w:rPr>
-        <w:t>经查明：涉案渔船船名号为</w:t>
-      </w:r>
-      <w:r>
-        <w:rPr>
-          <w:rFonts w:ascii="宋体" w:hAnsi="宋体" w:cs="宋体"/>
-          <w:sz w:val="28"/>
-          <w:szCs w:val="28"/>
-        </w:rPr>
-        <w:t>${Boat_Id}</w:t>
+        <w:t>经查明：涉案渔船</w:t>
+      </w:r>
+      <w:proofErr w:type="gramStart"/>
+      <w:r>
+        <w:rPr>
+          <w:rFonts w:ascii="宋体" w:hAnsi="宋体" w:cs="宋体" w:hint="eastAsia"/>
+          <w:sz w:val="28"/>
+          <w:szCs w:val="28"/>
+        </w:rPr>
+        <w:t>船名号</w:t>
+      </w:r>
+      <w:proofErr w:type="gramEnd"/>
+      <w:r>
+        <w:rPr>
+          <w:rFonts w:ascii="宋体" w:hAnsi="宋体" w:cs="宋体" w:hint="eastAsia"/>
+          <w:sz w:val="28"/>
+          <w:szCs w:val="28"/>
+        </w:rPr>
+        <w:t>为</w:t>
+      </w:r>
+      <w:r>
+        <w:rPr>
+          <w:rFonts w:ascii="宋体" w:hAnsi="宋体" w:cs="宋体"/>
+          <w:sz w:val="28"/>
+          <w:szCs w:val="28"/>
+        </w:rPr>
+        <w:t>${</w:t>
+      </w:r>
+      <w:proofErr w:type="spellStart"/>
+      <w:r>
+        <w:rPr>
+          <w:rFonts w:ascii="宋体" w:hAnsi="宋体" w:cs="宋体"/>
+          <w:sz w:val="28"/>
+          <w:szCs w:val="28"/>
+        </w:rPr>
+        <w:t>Boat_Id</w:t>
+      </w:r>
+      <w:proofErr w:type="spellEnd"/>
+      <w:r>
+        <w:rPr>
+          <w:rFonts w:ascii="宋体" w:hAnsi="宋体" w:cs="宋体"/>
+          <w:sz w:val="28"/>
+          <w:szCs w:val="28"/>
+        </w:rPr>
+        <w:t>}</w:t>
       </w:r>
       <w:r>
         <w:rPr>
@@ -506,7 +714,25 @@
           <w:sz w:val="28"/>
           <w:szCs w:val="28"/>
         </w:rPr>
-        <w:t>${Boat_Power}</w:t>
+        <w:t>${</w:t>
+      </w:r>
+      <w:proofErr w:type="spellStart"/>
+      <w:r>
+        <w:rPr>
+          <w:rFonts w:ascii="宋体" w:hAnsi="宋体" w:cs="宋体"/>
+          <w:sz w:val="28"/>
+          <w:szCs w:val="28"/>
+        </w:rPr>
+        <w:t>Boat_Power</w:t>
+      </w:r>
+      <w:proofErr w:type="spellEnd"/>
+      <w:r>
+        <w:rPr>
+          <w:rFonts w:ascii="宋体" w:hAnsi="宋体" w:cs="宋体"/>
+          <w:sz w:val="28"/>
+          <w:szCs w:val="28"/>
+        </w:rPr>
+        <w:t>}</w:t>
       </w:r>
       <w:r>
         <w:rPr>
@@ -554,7 +780,25 @@
           <w:sz w:val="28"/>
           <w:szCs w:val="28"/>
         </w:rPr>
-        <w:t>${Sea_Time}</w:t>
+        <w:t>${</w:t>
+      </w:r>
+      <w:proofErr w:type="spellStart"/>
+      <w:r>
+        <w:rPr>
+          <w:rFonts w:ascii="宋体" w:hAnsi="宋体" w:cs="宋体"/>
+          <w:sz w:val="28"/>
+          <w:szCs w:val="28"/>
+        </w:rPr>
+        <w:t>Sea_Time</w:t>
+      </w:r>
+      <w:proofErr w:type="spellEnd"/>
+      <w:r>
+        <w:rPr>
+          <w:rFonts w:ascii="宋体" w:hAnsi="宋体" w:cs="宋体"/>
+          <w:sz w:val="28"/>
+          <w:szCs w:val="28"/>
+        </w:rPr>
+        <w:t>}</w:t>
       </w:r>
       <w:r>
         <w:rPr>
@@ -570,7 +814,25 @@
           <w:sz w:val="28"/>
           <w:szCs w:val="28"/>
         </w:rPr>
-        <w:t>${Sea_Port}</w:t>
+        <w:t>${</w:t>
+      </w:r>
+      <w:proofErr w:type="spellStart"/>
+      <w:r>
+        <w:rPr>
+          <w:rFonts w:ascii="宋体" w:hAnsi="宋体" w:cs="宋体"/>
+          <w:sz w:val="28"/>
+          <w:szCs w:val="28"/>
+        </w:rPr>
+        <w:t>Sea_Port</w:t>
+      </w:r>
+      <w:proofErr w:type="spellEnd"/>
+      <w:r>
+        <w:rPr>
+          <w:rFonts w:ascii="宋体" w:hAnsi="宋体" w:cs="宋体"/>
+          <w:sz w:val="28"/>
+          <w:szCs w:val="28"/>
+        </w:rPr>
+        <w:t>}</w:t>
       </w:r>
       <w:r>
         <w:rPr>
@@ -658,7 +920,25 @@
           <w:sz w:val="28"/>
           <w:szCs w:val="28"/>
         </w:rPr>
-        <w:t>${Net_Number}</w:t>
+        <w:t>${</w:t>
+      </w:r>
+      <w:proofErr w:type="spellStart"/>
+      <w:r>
+        <w:rPr>
+          <w:rFonts w:ascii="宋体" w:hAnsi="宋体" w:cs="宋体"/>
+          <w:sz w:val="28"/>
+          <w:szCs w:val="28"/>
+        </w:rPr>
+        <w:t>Net_Number</w:t>
+      </w:r>
+      <w:proofErr w:type="spellEnd"/>
+      <w:r>
+        <w:rPr>
+          <w:rFonts w:ascii="宋体" w:hAnsi="宋体" w:cs="宋体"/>
+          <w:sz w:val="28"/>
+          <w:szCs w:val="28"/>
+        </w:rPr>
+        <w:t>}</w:t>
       </w:r>
       <w:r>
         <w:rPr>
@@ -709,7 +989,25 @@
           <w:sz w:val="28"/>
           <w:szCs w:val="28"/>
         </w:rPr>
-        <w:t>${Phone_year}</w:t>
+        <w:t>${</w:t>
+      </w:r>
+      <w:proofErr w:type="spellStart"/>
+      <w:r>
+        <w:rPr>
+          <w:rFonts w:ascii="宋体" w:hAnsi="宋体" w:cs="宋体"/>
+          <w:sz w:val="28"/>
+          <w:szCs w:val="28"/>
+        </w:rPr>
+        <w:t>Phone_year</w:t>
+      </w:r>
+      <w:proofErr w:type="spellEnd"/>
+      <w:r>
+        <w:rPr>
+          <w:rFonts w:ascii="宋体" w:hAnsi="宋体" w:cs="宋体"/>
+          <w:sz w:val="28"/>
+          <w:szCs w:val="28"/>
+        </w:rPr>
+        <w:t>}</w:t>
       </w:r>
       <w:r>
         <w:rPr>
@@ -725,7 +1023,25 @@
           <w:sz w:val="28"/>
           <w:szCs w:val="28"/>
         </w:rPr>
-        <w:t>${Phone_Month}</w:t>
+        <w:t>${</w:t>
+      </w:r>
+      <w:proofErr w:type="spellStart"/>
+      <w:r>
+        <w:rPr>
+          <w:rFonts w:ascii="宋体" w:hAnsi="宋体" w:cs="宋体"/>
+          <w:sz w:val="28"/>
+          <w:szCs w:val="28"/>
+        </w:rPr>
+        <w:t>Phone_Month</w:t>
+      </w:r>
+      <w:proofErr w:type="spellEnd"/>
+      <w:r>
+        <w:rPr>
+          <w:rFonts w:ascii="宋体" w:hAnsi="宋体" w:cs="宋体"/>
+          <w:sz w:val="28"/>
+          <w:szCs w:val="28"/>
+        </w:rPr>
+        <w:t>}</w:t>
       </w:r>
       <w:r>
         <w:rPr>
@@ -741,7 +1057,25 @@
           <w:sz w:val="28"/>
           <w:szCs w:val="28"/>
         </w:rPr>
-        <w:t>${Phone_Day}</w:t>
+        <w:t>${</w:t>
+      </w:r>
+      <w:proofErr w:type="spellStart"/>
+      <w:r>
+        <w:rPr>
+          <w:rFonts w:ascii="宋体" w:hAnsi="宋体" w:cs="宋体"/>
+          <w:sz w:val="28"/>
+          <w:szCs w:val="28"/>
+        </w:rPr>
+        <w:t>Phone_Day</w:t>
+      </w:r>
+      <w:proofErr w:type="spellEnd"/>
+      <w:r>
+        <w:rPr>
+          <w:rFonts w:ascii="宋体" w:hAnsi="宋体" w:cs="宋体"/>
+          <w:sz w:val="28"/>
+          <w:szCs w:val="28"/>
+        </w:rPr>
+        <w:t>}</w:t>
       </w:r>
       <w:r>
         <w:rPr>
@@ -757,7 +1091,25 @@
           <w:sz w:val="28"/>
           <w:szCs w:val="28"/>
         </w:rPr>
-        <w:t>${Phone_Hour}</w:t>
+        <w:t>${</w:t>
+      </w:r>
+      <w:proofErr w:type="spellStart"/>
+      <w:r>
+        <w:rPr>
+          <w:rFonts w:ascii="宋体" w:hAnsi="宋体" w:cs="宋体"/>
+          <w:sz w:val="28"/>
+          <w:szCs w:val="28"/>
+        </w:rPr>
+        <w:t>Phone_Hour</w:t>
+      </w:r>
+      <w:proofErr w:type="spellEnd"/>
+      <w:r>
+        <w:rPr>
+          <w:rFonts w:ascii="宋体" w:hAnsi="宋体" w:cs="宋体"/>
+          <w:sz w:val="28"/>
+          <w:szCs w:val="28"/>
+        </w:rPr>
+        <w:t>}</w:t>
       </w:r>
       <w:r>
         <w:rPr>
@@ -773,7 +1125,25 @@
           <w:sz w:val="28"/>
           <w:szCs w:val="28"/>
         </w:rPr>
-        <w:t>${Phone_Minute}</w:t>
+        <w:t>${</w:t>
+      </w:r>
+      <w:proofErr w:type="spellStart"/>
+      <w:r>
+        <w:rPr>
+          <w:rFonts w:ascii="宋体" w:hAnsi="宋体" w:cs="宋体"/>
+          <w:sz w:val="28"/>
+          <w:szCs w:val="28"/>
+        </w:rPr>
+        <w:t>Phone_Minute</w:t>
+      </w:r>
+      <w:proofErr w:type="spellEnd"/>
+      <w:r>
+        <w:rPr>
+          <w:rFonts w:ascii="宋体" w:hAnsi="宋体" w:cs="宋体"/>
+          <w:sz w:val="28"/>
+          <w:szCs w:val="28"/>
+        </w:rPr>
+        <w:t>}</w:t>
       </w:r>
       <w:r>
         <w:rPr>
@@ -889,8 +1259,6 @@
           <w:szCs w:val="28"/>
         </w:rPr>
       </w:pPr>
-      <w:bookmarkStart w:id="0" w:name="_GoBack"/>
-      <w:bookmarkEnd w:id="0"/>
       <w:r>
         <w:rPr>
           <w:rFonts w:ascii="宋体" w:hAnsi="宋体" w:cs="宋体" w:hint="eastAsia"/>
@@ -1023,7 +1391,25 @@
           <w:sz w:val="28"/>
           <w:szCs w:val="28"/>
         </w:rPr>
-        <w:t>同时告知当事人的听证权及陈述和申辩的权利，当事人</w:t>
+        <w:t>同时告知当事人的</w:t>
+      </w:r>
+      <w:proofErr w:type="gramStart"/>
+      <w:r>
+        <w:rPr>
+          <w:rFonts w:ascii="宋体" w:hAnsi="宋体" w:cs="宋体" w:hint="eastAsia"/>
+          <w:sz w:val="28"/>
+          <w:szCs w:val="28"/>
+        </w:rPr>
+        <w:t>听证权</w:t>
+      </w:r>
+      <w:proofErr w:type="gramEnd"/>
+      <w:r>
+        <w:rPr>
+          <w:rFonts w:ascii="宋体" w:hAnsi="宋体" w:cs="宋体" w:hint="eastAsia"/>
+          <w:sz w:val="28"/>
+          <w:szCs w:val="28"/>
+        </w:rPr>
+        <w:t>及陈述和申辩的权利，当事人</w:t>
       </w:r>
       <w:r>
         <w:rPr>
@@ -1365,7 +1751,7 @@
           <w:sz w:val="28"/>
           <w:szCs w:val="28"/>
         </w:rPr>
-        <w:t xml:space="preserve">      </w:t>
+        <w:t xml:space="preserve">  </w:t>
       </w:r>
     </w:p>
     <w:p>
@@ -1378,6 +1764,24 @@
           <w:szCs w:val="28"/>
         </w:rPr>
       </w:pPr>
+      <w:r>
+        <w:rPr>
+          <w:rFonts w:ascii="宋体" w:hAnsi="宋体" w:cs="宋体" w:hint="eastAsia"/>
+          <w:sz w:val="28"/>
+          <w:szCs w:val="28"/>
+        </w:rPr>
+        <w:t xml:space="preserve"> </w:t>
+      </w:r>
+      <w:r>
+        <w:rPr>
+          <w:rFonts w:ascii="宋体" w:hAnsi="宋体" w:cs="宋体"/>
+          <w:sz w:val="28"/>
+          <w:szCs w:val="28"/>
+        </w:rPr>
+        <w:t xml:space="preserve">                             </w:t>
+      </w:r>
+      <w:bookmarkStart w:id="0" w:name="_GoBack"/>
+      <w:bookmarkEnd w:id="0"/>
     </w:p>
     <w:p>
       <w:pPr>
@@ -1395,7 +1799,25 @@
           <w:sz w:val="28"/>
           <w:szCs w:val="28"/>
         </w:rPr>
-        <w:t>${Enforcement_Agency}</w:t>
+        <w:t>${</w:t>
+      </w:r>
+      <w:proofErr w:type="spellStart"/>
+      <w:r>
+        <w:rPr>
+          <w:rFonts w:ascii="宋体" w:hAnsi="宋体" w:cs="宋体"/>
+          <w:sz w:val="28"/>
+          <w:szCs w:val="28"/>
+        </w:rPr>
+        <w:t>Enforcement_Agency</w:t>
+      </w:r>
+      <w:proofErr w:type="spellEnd"/>
+      <w:r>
+        <w:rPr>
+          <w:rFonts w:ascii="宋体" w:hAnsi="宋体" w:cs="宋体"/>
+          <w:sz w:val="28"/>
+          <w:szCs w:val="28"/>
+        </w:rPr>
+        <w:t>}</w:t>
       </w:r>
       <w:r>
         <w:rPr>
@@ -1417,7 +1839,25 @@
           <w:sz w:val="28"/>
           <w:szCs w:val="28"/>
         </w:rPr>
-        <w:t>${Punish_year}</w:t>
+        <w:t>${</w:t>
+      </w:r>
+      <w:proofErr w:type="spellStart"/>
+      <w:r>
+        <w:rPr>
+          <w:rFonts w:ascii="宋体" w:hAnsi="宋体" w:cs="宋体"/>
+          <w:sz w:val="28"/>
+          <w:szCs w:val="28"/>
+        </w:rPr>
+        <w:t>Punish_year</w:t>
+      </w:r>
+      <w:proofErr w:type="spellEnd"/>
+      <w:r>
+        <w:rPr>
+          <w:rFonts w:ascii="宋体" w:hAnsi="宋体" w:cs="宋体"/>
+          <w:sz w:val="28"/>
+          <w:szCs w:val="28"/>
+        </w:rPr>
+        <w:t>}</w:t>
       </w:r>
       <w:r>
         <w:rPr>
@@ -1433,7 +1873,25 @@
           <w:sz w:val="28"/>
           <w:szCs w:val="28"/>
         </w:rPr>
-        <w:t>${Punish_Month}</w:t>
+        <w:t>${</w:t>
+      </w:r>
+      <w:proofErr w:type="spellStart"/>
+      <w:r>
+        <w:rPr>
+          <w:rFonts w:ascii="宋体" w:hAnsi="宋体" w:cs="宋体"/>
+          <w:sz w:val="28"/>
+          <w:szCs w:val="28"/>
+        </w:rPr>
+        <w:t>Punish_Month</w:t>
+      </w:r>
+      <w:proofErr w:type="spellEnd"/>
+      <w:r>
+        <w:rPr>
+          <w:rFonts w:ascii="宋体" w:hAnsi="宋体" w:cs="宋体"/>
+          <w:sz w:val="28"/>
+          <w:szCs w:val="28"/>
+        </w:rPr>
+        <w:t>}</w:t>
       </w:r>
       <w:r>
         <w:rPr>
@@ -1449,7 +1907,25 @@
           <w:sz w:val="28"/>
           <w:szCs w:val="28"/>
         </w:rPr>
-        <w:t>${Punish_Day}</w:t>
+        <w:t>${</w:t>
+      </w:r>
+      <w:proofErr w:type="spellStart"/>
+      <w:r>
+        <w:rPr>
+          <w:rFonts w:ascii="宋体" w:hAnsi="宋体" w:cs="宋体"/>
+          <w:sz w:val="28"/>
+          <w:szCs w:val="28"/>
+        </w:rPr>
+        <w:t>Punish_Day</w:t>
+      </w:r>
+      <w:proofErr w:type="spellEnd"/>
+      <w:r>
+        <w:rPr>
+          <w:rFonts w:ascii="宋体" w:hAnsi="宋体" w:cs="宋体"/>
+          <w:sz w:val="28"/>
+          <w:szCs w:val="28"/>
+        </w:rPr>
+        <w:t>}</w:t>
       </w:r>
       <w:r>
         <w:rPr>
@@ -1472,7 +1948,7 @@
 </file>
 
 <file path=word/endnotes.xml><?xml version="1.0" encoding="utf-8"?>
-<w:endnotes xmlns:wpc="http://schemas.microsoft.com/office/word/2010/wordprocessingCanvas" xmlns:cx="http://schemas.microsoft.com/office/drawing/2014/chartex" xmlns:cx1="http://schemas.microsoft.com/office/drawing/2015/9/8/chartex" xmlns:mc="http://schemas.openxmlformats.org/markup-compatibility/2006" xmlns:o="urn:schemas-microsoft-com:office:office" xmlns:r="http://schemas.openxmlformats.org/officeDocument/2006/relationships" xmlns:m="http://schemas.openxmlformats.org/officeDocument/2006/math" xmlns:v="urn:schemas-microsoft-com:vml" xmlns:wp14="http://schemas.microsoft.com/office/word/2010/wordprocessingDrawing" xmlns:wp="http://schemas.openxmlformats.org/drawingml/2006/wordprocessingDrawing" xmlns:w10="urn:schemas-microsoft-com:office:word" xmlns:w="http://schemas.openxmlformats.org/wordprocessingml/2006/main" xmlns:w14="http://schemas.microsoft.com/office/word/2010/wordml" xmlns:w15="http://schemas.microsoft.com/office/word/2012/wordml" xmlns:w16se="http://schemas.microsoft.com/office/word/2015/wordml/symex" xmlns:wpg="http://schemas.microsoft.com/office/word/2010/wordprocessingGroup" xmlns:wpi="http://schemas.microsoft.com/office/word/2010/wordprocessingInk" xmlns:wne="http://schemas.microsoft.com/office/word/2006/wordml" xmlns:wps="http://schemas.microsoft.com/office/word/2010/wordprocessingShape" mc:Ignorable="w14 w15 w16se wp14">
+<w:endnotes xmlns:wpc="http://schemas.microsoft.com/office/word/2010/wordprocessingCanvas" xmlns:cx="http://schemas.microsoft.com/office/drawing/2014/chartex" xmlns:mc="http://schemas.openxmlformats.org/markup-compatibility/2006" xmlns:o="urn:schemas-microsoft-com:office:office" xmlns:r="http://schemas.openxmlformats.org/officeDocument/2006/relationships" xmlns:m="http://schemas.openxmlformats.org/officeDocument/2006/math" xmlns:v="urn:schemas-microsoft-com:vml" xmlns:wp14="http://schemas.microsoft.com/office/word/2010/wordprocessingDrawing" xmlns:wp="http://schemas.openxmlformats.org/drawingml/2006/wordprocessingDrawing" xmlns:w10="urn:schemas-microsoft-com:office:word" xmlns:w="http://schemas.openxmlformats.org/wordprocessingml/2006/main" xmlns:w14="http://schemas.microsoft.com/office/word/2010/wordml" xmlns:w15="http://schemas.microsoft.com/office/word/2012/wordml" xmlns:w16se="http://schemas.microsoft.com/office/word/2015/wordml/symex" xmlns:wpg="http://schemas.microsoft.com/office/word/2010/wordprocessingGroup" xmlns:wpi="http://schemas.microsoft.com/office/word/2010/wordprocessingInk" xmlns:wne="http://schemas.microsoft.com/office/word/2006/wordml" xmlns:wps="http://schemas.microsoft.com/office/word/2010/wordprocessingShape" mc:Ignorable="w14 w15 w16se wp14">
   <w:endnote w:type="separator" w:id="-1">
     <w:p>
       <w:r>
@@ -1491,7 +1967,7 @@
 </file>
 
 <file path=word/footnotes.xml><?xml version="1.0" encoding="utf-8"?>
-<w:footnotes xmlns:wpc="http://schemas.microsoft.com/office/word/2010/wordprocessingCanvas" xmlns:cx="http://schemas.microsoft.com/office/drawing/2014/chartex" xmlns:cx1="http://schemas.microsoft.com/office/drawing/2015/9/8/chartex" xmlns:mc="http://schemas.openxmlformats.org/markup-compatibility/2006" xmlns:o="urn:schemas-microsoft-com:office:office" xmlns:r="http://schemas.openxmlformats.org/officeDocument/2006/relationships" xmlns:m="http://schemas.openxmlformats.org/officeDocument/2006/math" xmlns:v="urn:schemas-microsoft-com:vml" xmlns:wp14="http://schemas.microsoft.com/office/word/2010/wordprocessingDrawing" xmlns:wp="http://schemas.openxmlformats.org/drawingml/2006/wordprocessingDrawing" xmlns:w10="urn:schemas-microsoft-com:office:word" xmlns:w="http://schemas.openxmlformats.org/wordprocessingml/2006/main" xmlns:w14="http://schemas.microsoft.com/office/word/2010/wordml" xmlns:w15="http://schemas.microsoft.com/office/word/2012/wordml" xmlns:w16se="http://schemas.microsoft.com/office/word/2015/wordml/symex" xmlns:wpg="http://schemas.microsoft.com/office/word/2010/wordprocessingGroup" xmlns:wpi="http://schemas.microsoft.com/office/word/2010/wordprocessingInk" xmlns:wne="http://schemas.microsoft.com/office/word/2006/wordml" xmlns:wps="http://schemas.microsoft.com/office/word/2010/wordprocessingShape" mc:Ignorable="w14 w15 w16se wp14">
+<w:footnotes xmlns:wpc="http://schemas.microsoft.com/office/word/2010/wordprocessingCanvas" xmlns:cx="http://schemas.microsoft.com/office/drawing/2014/chartex" xmlns:mc="http://schemas.openxmlformats.org/markup-compatibility/2006" xmlns:o="urn:schemas-microsoft-com:office:office" xmlns:r="http://schemas.openxmlformats.org/officeDocument/2006/relationships" xmlns:m="http://schemas.openxmlformats.org/officeDocument/2006/math" xmlns:v="urn:schemas-microsoft-com:vml" xmlns:wp14="http://schemas.microsoft.com/office/word/2010/wordprocessingDrawing" xmlns:wp="http://schemas.openxmlformats.org/drawingml/2006/wordprocessingDrawing" xmlns:w10="urn:schemas-microsoft-com:office:word" xmlns:w="http://schemas.openxmlformats.org/wordprocessingml/2006/main" xmlns:w14="http://schemas.microsoft.com/office/word/2010/wordml" xmlns:w15="http://schemas.microsoft.com/office/word/2012/wordml" xmlns:w16se="http://schemas.microsoft.com/office/word/2015/wordml/symex" xmlns:wpg="http://schemas.microsoft.com/office/word/2010/wordprocessingGroup" xmlns:wpi="http://schemas.microsoft.com/office/word/2010/wordprocessingInk" xmlns:wne="http://schemas.microsoft.com/office/word/2006/wordml" xmlns:wps="http://schemas.microsoft.com/office/word/2010/wordprocessingShape" mc:Ignorable="w14 w15 w16se wp14">
   <w:footnote w:type="separator" w:id="-1">
     <w:p>
       <w:r>
@@ -1510,7 +1986,7 @@
 </file>
 
 <file path=word/header1.xml><?xml version="1.0" encoding="utf-8"?>
-<w:hdr xmlns:wpc="http://schemas.microsoft.com/office/word/2010/wordprocessingCanvas" xmlns:cx="http://schemas.microsoft.com/office/drawing/2014/chartex" xmlns:cx1="http://schemas.microsoft.com/office/drawing/2015/9/8/chartex" xmlns:mc="http://schemas.openxmlformats.org/markup-compatibility/2006" xmlns:o="urn:schemas-microsoft-com:office:office" xmlns:r="http://schemas.openxmlformats.org/officeDocument/2006/relationships" xmlns:m="http://schemas.openxmlformats.org/officeDocument/2006/math" xmlns:v="urn:schemas-microsoft-com:vml" xmlns:wp14="http://schemas.microsoft.com/office/word/2010/wordprocessingDrawing" xmlns:wp="http://schemas.openxmlformats.org/drawingml/2006/wordprocessingDrawing" xmlns:w10="urn:schemas-microsoft-com:office:word" xmlns:w="http://schemas.openxmlformats.org/wordprocessingml/2006/main" xmlns:w14="http://schemas.microsoft.com/office/word/2010/wordml" xmlns:w15="http://schemas.microsoft.com/office/word/2012/wordml" xmlns:w16se="http://schemas.microsoft.com/office/word/2015/wordml/symex" xmlns:wpg="http://schemas.microsoft.com/office/word/2010/wordprocessingGroup" xmlns:wpi="http://schemas.microsoft.com/office/word/2010/wordprocessingInk" xmlns:wne="http://schemas.microsoft.com/office/word/2006/wordml" xmlns:wps="http://schemas.microsoft.com/office/word/2010/wordprocessingShape" mc:Ignorable="w14 w15 w16se wp14">
+<w:hdr xmlns:wpc="http://schemas.microsoft.com/office/word/2010/wordprocessingCanvas" xmlns:cx="http://schemas.microsoft.com/office/drawing/2014/chartex" xmlns:mc="http://schemas.openxmlformats.org/markup-compatibility/2006" xmlns:o="urn:schemas-microsoft-com:office:office" xmlns:r="http://schemas.openxmlformats.org/officeDocument/2006/relationships" xmlns:m="http://schemas.openxmlformats.org/officeDocument/2006/math" xmlns:v="urn:schemas-microsoft-com:vml" xmlns:wp14="http://schemas.microsoft.com/office/word/2010/wordprocessingDrawing" xmlns:wp="http://schemas.openxmlformats.org/drawingml/2006/wordprocessingDrawing" xmlns:w10="urn:schemas-microsoft-com:office:word" xmlns:w="http://schemas.openxmlformats.org/wordprocessingml/2006/main" xmlns:w14="http://schemas.microsoft.com/office/word/2010/wordml" xmlns:w15="http://schemas.microsoft.com/office/word/2012/wordml" xmlns:w16se="http://schemas.microsoft.com/office/word/2015/wordml/symex" xmlns:wpg="http://schemas.microsoft.com/office/word/2010/wordprocessingGroup" xmlns:wpi="http://schemas.microsoft.com/office/word/2010/wordprocessingInk" xmlns:wne="http://schemas.microsoft.com/office/word/2006/wordml" xmlns:wps="http://schemas.microsoft.com/office/word/2010/wordprocessingShape" mc:Ignorable="w14 w15 w16se wp14">
   <w:p>
     <w:pPr>
       <w:pStyle w:val="a4"/>
